--- a/requerimientos/srs.docx
+++ b/requerimientos/srs.docx
@@ -464,7 +464,6 @@
     </w:p>
     <w:p>
       <w:pPr>
-        <w:ind w:left="720"/>
         <w:rPr>
           <w:b/>
           <w:bCs/>
@@ -475,15 +474,18 @@
       </w:pPr>
       <w:r>
         <w:rPr>
+          <w:b/>
+          <w:bCs/>
           <w:noProof/>
           <w:sz w:val="24"/>
           <w:szCs w:val="24"/>
         </w:rPr>
+        <w:lastRenderedPageBreak/>
         <w:drawing>
           <wp:inline distT="0" distB="0" distL="0" distR="0">
-            <wp:extent cx="6324600" cy="3476625"/>
-            <wp:effectExtent l="0" t="0" r="0" b="9525"/>
-            <wp:docPr id="1" name="Picture 1" descr="usecases"/>
+            <wp:extent cx="6332220" cy="5027295"/>
+            <wp:effectExtent l="0" t="0" r="0" b="1905"/>
+            <wp:docPr id="2" name="Picture 2"/>
             <wp:cNvGraphicFramePr>
               <a:graphicFrameLocks xmlns:a="http://schemas.openxmlformats.org/drawingml/2006/main" noChangeAspect="1"/>
             </wp:cNvGraphicFramePr>
@@ -491,10 +493,8 @@
               <a:graphicData uri="http://schemas.openxmlformats.org/drawingml/2006/picture">
                 <pic:pic xmlns:pic="http://schemas.openxmlformats.org/drawingml/2006/picture">
                   <pic:nvPicPr>
-                    <pic:cNvPr id="0" name="Picture 1" descr="usecases"/>
-                    <pic:cNvPicPr>
-                      <a:picLocks noChangeAspect="1" noChangeArrowheads="1"/>
-                    </pic:cNvPicPr>
+                    <pic:cNvPr id="2" name="usecases.png"/>
+                    <pic:cNvPicPr/>
                   </pic:nvPicPr>
                   <pic:blipFill>
                     <a:blip r:embed="rId5">
@@ -504,23 +504,18 @@
                         </a:ext>
                       </a:extLst>
                     </a:blip>
-                    <a:srcRect/>
                     <a:stretch>
                       <a:fillRect/>
                     </a:stretch>
                   </pic:blipFill>
-                  <pic:spPr bwMode="auto">
+                  <pic:spPr>
                     <a:xfrm>
                       <a:off x="0" y="0"/>
-                      <a:ext cx="6324600" cy="3476625"/>
+                      <a:ext cx="6332220" cy="5027295"/>
                     </a:xfrm>
                     <a:prstGeom prst="rect">
                       <a:avLst/>
                     </a:prstGeom>
-                    <a:noFill/>
-                    <a:ln>
-                      <a:noFill/>
-                    </a:ln>
                   </pic:spPr>
                 </pic:pic>
               </a:graphicData>
@@ -546,7 +541,6 @@
           <w:szCs w:val="24"/>
           <w:lang w:val="es-ES_tradnl"/>
         </w:rPr>
-        <w:lastRenderedPageBreak/>
         <w:t>Catálogo</w:t>
       </w:r>
     </w:p>
@@ -578,7 +572,17 @@
           <w:szCs w:val="24"/>
           <w:lang w:val="es-ES_tradnl"/>
         </w:rPr>
-        <w:t>Recurso: Persona encargada de realizar las tareas que le asigne tanto el encargado de proyecto como el gerente de proyecto.</w:t>
+        <w:t>Recurso: Persona encargada de realizar las tareas que le asigne tanto el encargado de proyecto</w:t>
+      </w:r>
+      <w:bookmarkStart w:id="0" w:name="_GoBack"/>
+      <w:bookmarkEnd w:id="0"/>
+      <w:r>
+        <w:rPr>
+          <w:rFonts w:ascii="Times New Roman" w:hAnsi="Times New Roman"/>
+          <w:szCs w:val="24"/>
+          <w:lang w:val="es-ES_tradnl"/>
+        </w:rPr>
+        <w:t xml:space="preserve"> como el gerente de proyecto.</w:t>
       </w:r>
     </w:p>
     <w:p>
@@ -792,6 +796,7 @@
                 <w:szCs w:val="24"/>
                 <w:lang w:val="es-ES_tradnl"/>
               </w:rPr>
+              <w:lastRenderedPageBreak/>
               <w:t>Actor name</w:t>
             </w:r>
             <w:r>
@@ -1167,14 +1172,25 @@
                 <w:lang w:val="es-ES_tradnl"/>
               </w:rPr>
             </w:pPr>
-            <w:r>
-              <w:rPr>
-                <w:b/>
-                <w:sz w:val="24"/>
-                <w:szCs w:val="24"/>
-                <w:lang w:val="es-ES_tradnl"/>
-              </w:rPr>
-              <w:t>Unique use case ID:</w:t>
+            <w:proofErr w:type="spellStart"/>
+            <w:r>
+              <w:rPr>
+                <w:b/>
+                <w:sz w:val="24"/>
+                <w:szCs w:val="24"/>
+                <w:lang w:val="es-ES_tradnl"/>
+              </w:rPr>
+              <w:t>Unique</w:t>
+            </w:r>
+            <w:proofErr w:type="spellEnd"/>
+            <w:r>
+              <w:rPr>
+                <w:b/>
+                <w:sz w:val="24"/>
+                <w:szCs w:val="24"/>
+                <w:lang w:val="es-ES_tradnl"/>
+              </w:rPr>
+              <w:t xml:space="preserve"> use case ID:</w:t>
             </w:r>
           </w:p>
         </w:tc>
@@ -1296,14 +1312,25 @@
                 <w:lang w:val="es-ES_tradnl"/>
               </w:rPr>
             </w:pPr>
-            <w:r>
-              <w:rPr>
-                <w:b/>
-                <w:sz w:val="24"/>
-                <w:szCs w:val="24"/>
-                <w:lang w:val="es-ES_tradnl"/>
-              </w:rPr>
-              <w:t>Secondary actor(s):</w:t>
+            <w:proofErr w:type="spellStart"/>
+            <w:r>
+              <w:rPr>
+                <w:b/>
+                <w:sz w:val="24"/>
+                <w:szCs w:val="24"/>
+                <w:lang w:val="es-ES_tradnl"/>
+              </w:rPr>
+              <w:t>Secondary</w:t>
+            </w:r>
+            <w:proofErr w:type="spellEnd"/>
+            <w:r>
+              <w:rPr>
+                <w:b/>
+                <w:sz w:val="24"/>
+                <w:szCs w:val="24"/>
+                <w:lang w:val="es-ES_tradnl"/>
+              </w:rPr>
+              <w:t xml:space="preserve"> actor(s):</w:t>
             </w:r>
           </w:p>
         </w:tc>
@@ -1398,14 +1425,25 @@
                 <w:lang w:val="es-ES_tradnl"/>
               </w:rPr>
             </w:pPr>
-            <w:r>
-              <w:rPr>
-                <w:b/>
-                <w:sz w:val="24"/>
-                <w:szCs w:val="24"/>
-                <w:lang w:val="es-ES_tradnl"/>
-              </w:rPr>
-              <w:t>Preconditions:</w:t>
+            <w:proofErr w:type="spellStart"/>
+            <w:r>
+              <w:rPr>
+                <w:b/>
+                <w:sz w:val="24"/>
+                <w:szCs w:val="24"/>
+                <w:lang w:val="es-ES_tradnl"/>
+              </w:rPr>
+              <w:t>Preconditions</w:t>
+            </w:r>
+            <w:proofErr w:type="spellEnd"/>
+            <w:r>
+              <w:rPr>
+                <w:b/>
+                <w:sz w:val="24"/>
+                <w:szCs w:val="24"/>
+                <w:lang w:val="es-ES_tradnl"/>
+              </w:rPr>
+              <w:t>:</w:t>
             </w:r>
           </w:p>
         </w:tc>
@@ -1494,14 +1532,45 @@
                 <w:lang w:val="es-ES_tradnl"/>
               </w:rPr>
             </w:pPr>
-            <w:r>
-              <w:rPr>
-                <w:b/>
-                <w:sz w:val="24"/>
-                <w:szCs w:val="24"/>
-                <w:lang w:val="es-ES_tradnl"/>
-              </w:rPr>
-              <w:t>Flow of Events:</w:t>
+            <w:proofErr w:type="spellStart"/>
+            <w:r>
+              <w:rPr>
+                <w:b/>
+                <w:sz w:val="24"/>
+                <w:szCs w:val="24"/>
+                <w:lang w:val="es-ES_tradnl"/>
+              </w:rPr>
+              <w:t>Flow</w:t>
+            </w:r>
+            <w:proofErr w:type="spellEnd"/>
+            <w:r>
+              <w:rPr>
+                <w:b/>
+                <w:sz w:val="24"/>
+                <w:szCs w:val="24"/>
+                <w:lang w:val="es-ES_tradnl"/>
+              </w:rPr>
+              <w:t xml:space="preserve"> of </w:t>
+            </w:r>
+            <w:proofErr w:type="spellStart"/>
+            <w:r>
+              <w:rPr>
+                <w:b/>
+                <w:sz w:val="24"/>
+                <w:szCs w:val="24"/>
+                <w:lang w:val="es-ES_tradnl"/>
+              </w:rPr>
+              <w:t>Events</w:t>
+            </w:r>
+            <w:proofErr w:type="spellEnd"/>
+            <w:r>
+              <w:rPr>
+                <w:b/>
+                <w:sz w:val="24"/>
+                <w:szCs w:val="24"/>
+                <w:lang w:val="es-ES_tradnl"/>
+              </w:rPr>
+              <w:t>:</w:t>
             </w:r>
           </w:p>
         </w:tc>
@@ -1659,14 +1728,25 @@
                 <w:lang w:val="es-ES_tradnl"/>
               </w:rPr>
             </w:pPr>
-            <w:r>
-              <w:rPr>
-                <w:b/>
-                <w:sz w:val="24"/>
-                <w:szCs w:val="24"/>
-                <w:lang w:val="es-ES_tradnl"/>
-              </w:rPr>
-              <w:t>Postconditions:</w:t>
+            <w:proofErr w:type="spellStart"/>
+            <w:r>
+              <w:rPr>
+                <w:b/>
+                <w:sz w:val="24"/>
+                <w:szCs w:val="24"/>
+                <w:lang w:val="es-ES_tradnl"/>
+              </w:rPr>
+              <w:t>Postconditions</w:t>
+            </w:r>
+            <w:proofErr w:type="spellEnd"/>
+            <w:r>
+              <w:rPr>
+                <w:b/>
+                <w:sz w:val="24"/>
+                <w:szCs w:val="24"/>
+                <w:lang w:val="es-ES_tradnl"/>
+              </w:rPr>
+              <w:t>:</w:t>
             </w:r>
           </w:p>
         </w:tc>
@@ -2224,14 +2304,25 @@
                 <w:lang w:val="es-ES_tradnl"/>
               </w:rPr>
             </w:pPr>
-            <w:r>
-              <w:rPr>
-                <w:b/>
-                <w:sz w:val="24"/>
-                <w:szCs w:val="24"/>
-                <w:lang w:val="es-ES_tradnl"/>
-              </w:rPr>
-              <w:t>Unique use case ID:</w:t>
+            <w:proofErr w:type="spellStart"/>
+            <w:r>
+              <w:rPr>
+                <w:b/>
+                <w:sz w:val="24"/>
+                <w:szCs w:val="24"/>
+                <w:lang w:val="es-ES_tradnl"/>
+              </w:rPr>
+              <w:t>Unique</w:t>
+            </w:r>
+            <w:proofErr w:type="spellEnd"/>
+            <w:r>
+              <w:rPr>
+                <w:b/>
+                <w:sz w:val="24"/>
+                <w:szCs w:val="24"/>
+                <w:lang w:val="es-ES_tradnl"/>
+              </w:rPr>
+              <w:t xml:space="preserve"> use case ID:</w:t>
             </w:r>
           </w:p>
         </w:tc>
@@ -2428,14 +2519,25 @@
                 <w:lang w:val="es-ES_tradnl"/>
               </w:rPr>
             </w:pPr>
-            <w:r>
-              <w:rPr>
-                <w:b/>
-                <w:sz w:val="24"/>
-                <w:szCs w:val="24"/>
-                <w:lang w:val="es-ES_tradnl"/>
-              </w:rPr>
-              <w:t>Preconditions:</w:t>
+            <w:proofErr w:type="spellStart"/>
+            <w:r>
+              <w:rPr>
+                <w:b/>
+                <w:sz w:val="24"/>
+                <w:szCs w:val="24"/>
+                <w:lang w:val="es-ES_tradnl"/>
+              </w:rPr>
+              <w:t>Preconditions</w:t>
+            </w:r>
+            <w:proofErr w:type="spellEnd"/>
+            <w:r>
+              <w:rPr>
+                <w:b/>
+                <w:sz w:val="24"/>
+                <w:szCs w:val="24"/>
+                <w:lang w:val="es-ES_tradnl"/>
+              </w:rPr>
+              <w:t>:</w:t>
             </w:r>
           </w:p>
         </w:tc>
@@ -2485,14 +2587,45 @@
                 <w:lang w:val="es-ES_tradnl"/>
               </w:rPr>
             </w:pPr>
-            <w:r>
-              <w:rPr>
-                <w:b/>
-                <w:sz w:val="24"/>
-                <w:szCs w:val="24"/>
-                <w:lang w:val="es-ES_tradnl"/>
-              </w:rPr>
-              <w:t>Flow of Events:</w:t>
+            <w:proofErr w:type="spellStart"/>
+            <w:r>
+              <w:rPr>
+                <w:b/>
+                <w:sz w:val="24"/>
+                <w:szCs w:val="24"/>
+                <w:lang w:val="es-ES_tradnl"/>
+              </w:rPr>
+              <w:t>Flow</w:t>
+            </w:r>
+            <w:proofErr w:type="spellEnd"/>
+            <w:r>
+              <w:rPr>
+                <w:b/>
+                <w:sz w:val="24"/>
+                <w:szCs w:val="24"/>
+                <w:lang w:val="es-ES_tradnl"/>
+              </w:rPr>
+              <w:t xml:space="preserve"> of </w:t>
+            </w:r>
+            <w:proofErr w:type="spellStart"/>
+            <w:r>
+              <w:rPr>
+                <w:b/>
+                <w:sz w:val="24"/>
+                <w:szCs w:val="24"/>
+                <w:lang w:val="es-ES_tradnl"/>
+              </w:rPr>
+              <w:t>Events</w:t>
+            </w:r>
+            <w:proofErr w:type="spellEnd"/>
+            <w:r>
+              <w:rPr>
+                <w:b/>
+                <w:sz w:val="24"/>
+                <w:szCs w:val="24"/>
+                <w:lang w:val="es-ES_tradnl"/>
+              </w:rPr>
+              <w:t>:</w:t>
             </w:r>
           </w:p>
         </w:tc>
@@ -2673,14 +2806,25 @@
                 <w:lang w:val="es-ES_tradnl"/>
               </w:rPr>
             </w:pPr>
-            <w:r>
-              <w:rPr>
-                <w:b/>
-                <w:sz w:val="24"/>
-                <w:szCs w:val="24"/>
-                <w:lang w:val="es-ES_tradnl"/>
-              </w:rPr>
-              <w:t>Postconditions:</w:t>
+            <w:proofErr w:type="spellStart"/>
+            <w:r>
+              <w:rPr>
+                <w:b/>
+                <w:sz w:val="24"/>
+                <w:szCs w:val="24"/>
+                <w:lang w:val="es-ES_tradnl"/>
+              </w:rPr>
+              <w:t>Postconditions</w:t>
+            </w:r>
+            <w:proofErr w:type="spellEnd"/>
+            <w:r>
+              <w:rPr>
+                <w:b/>
+                <w:sz w:val="24"/>
+                <w:szCs w:val="24"/>
+                <w:lang w:val="es-ES_tradnl"/>
+              </w:rPr>
+              <w:t>:</w:t>
             </w:r>
           </w:p>
         </w:tc>
@@ -3552,14 +3696,25 @@
                 <w:lang w:val="es-ES_tradnl"/>
               </w:rPr>
             </w:pPr>
-            <w:r>
-              <w:rPr>
-                <w:b/>
-                <w:sz w:val="24"/>
-                <w:szCs w:val="24"/>
-                <w:lang w:val="es-ES_tradnl"/>
-              </w:rPr>
-              <w:t>Preconditions:</w:t>
+            <w:proofErr w:type="spellStart"/>
+            <w:r>
+              <w:rPr>
+                <w:b/>
+                <w:sz w:val="24"/>
+                <w:szCs w:val="24"/>
+                <w:lang w:val="es-ES_tradnl"/>
+              </w:rPr>
+              <w:t>Preconditions</w:t>
+            </w:r>
+            <w:proofErr w:type="spellEnd"/>
+            <w:r>
+              <w:rPr>
+                <w:b/>
+                <w:sz w:val="24"/>
+                <w:szCs w:val="24"/>
+                <w:lang w:val="es-ES_tradnl"/>
+              </w:rPr>
+              <w:t>:</w:t>
             </w:r>
           </w:p>
         </w:tc>
@@ -4429,14 +4584,25 @@
                 <w:lang w:val="es-ES_tradnl"/>
               </w:rPr>
             </w:pPr>
-            <w:r>
-              <w:rPr>
-                <w:b/>
-                <w:sz w:val="24"/>
-                <w:szCs w:val="24"/>
-                <w:lang w:val="es-ES_tradnl"/>
-              </w:rPr>
-              <w:t>Unique use case ID:</w:t>
+            <w:proofErr w:type="spellStart"/>
+            <w:r>
+              <w:rPr>
+                <w:b/>
+                <w:sz w:val="24"/>
+                <w:szCs w:val="24"/>
+                <w:lang w:val="es-ES_tradnl"/>
+              </w:rPr>
+              <w:t>Unique</w:t>
+            </w:r>
+            <w:proofErr w:type="spellEnd"/>
+            <w:r>
+              <w:rPr>
+                <w:b/>
+                <w:sz w:val="24"/>
+                <w:szCs w:val="24"/>
+                <w:lang w:val="es-ES_tradnl"/>
+              </w:rPr>
+              <w:t xml:space="preserve"> use case ID:</w:t>
             </w:r>
           </w:p>
         </w:tc>
@@ -4622,8 +4788,6 @@
               </w:rPr>
               <w:t>.</w:t>
             </w:r>
-            <w:bookmarkStart w:id="0" w:name="_GoBack"/>
-            <w:bookmarkEnd w:id="0"/>
             <w:r>
               <w:rPr>
                 <w:sz w:val="24"/>
@@ -4651,14 +4815,25 @@
                 <w:lang w:val="es-ES_tradnl"/>
               </w:rPr>
             </w:pPr>
-            <w:r>
-              <w:rPr>
-                <w:b/>
-                <w:sz w:val="24"/>
-                <w:szCs w:val="24"/>
-                <w:lang w:val="es-ES_tradnl"/>
-              </w:rPr>
-              <w:t>Preconditions:</w:t>
+            <w:proofErr w:type="spellStart"/>
+            <w:r>
+              <w:rPr>
+                <w:b/>
+                <w:sz w:val="24"/>
+                <w:szCs w:val="24"/>
+                <w:lang w:val="es-ES_tradnl"/>
+              </w:rPr>
+              <w:t>Preconditions</w:t>
+            </w:r>
+            <w:proofErr w:type="spellEnd"/>
+            <w:r>
+              <w:rPr>
+                <w:b/>
+                <w:sz w:val="24"/>
+                <w:szCs w:val="24"/>
+                <w:lang w:val="es-ES_tradnl"/>
+              </w:rPr>
+              <w:t>:</w:t>
             </w:r>
           </w:p>
         </w:tc>
@@ -4716,14 +4891,45 @@
                 <w:lang w:val="es-ES_tradnl"/>
               </w:rPr>
             </w:pPr>
-            <w:r>
-              <w:rPr>
-                <w:b/>
-                <w:sz w:val="24"/>
-                <w:szCs w:val="24"/>
-                <w:lang w:val="es-ES_tradnl"/>
-              </w:rPr>
-              <w:t>Flow of Events:</w:t>
+            <w:proofErr w:type="spellStart"/>
+            <w:r>
+              <w:rPr>
+                <w:b/>
+                <w:sz w:val="24"/>
+                <w:szCs w:val="24"/>
+                <w:lang w:val="es-ES_tradnl"/>
+              </w:rPr>
+              <w:t>Flow</w:t>
+            </w:r>
+            <w:proofErr w:type="spellEnd"/>
+            <w:r>
+              <w:rPr>
+                <w:b/>
+                <w:sz w:val="24"/>
+                <w:szCs w:val="24"/>
+                <w:lang w:val="es-ES_tradnl"/>
+              </w:rPr>
+              <w:t xml:space="preserve"> of </w:t>
+            </w:r>
+            <w:proofErr w:type="spellStart"/>
+            <w:r>
+              <w:rPr>
+                <w:b/>
+                <w:sz w:val="24"/>
+                <w:szCs w:val="24"/>
+                <w:lang w:val="es-ES_tradnl"/>
+              </w:rPr>
+              <w:t>Events</w:t>
+            </w:r>
+            <w:proofErr w:type="spellEnd"/>
+            <w:r>
+              <w:rPr>
+                <w:b/>
+                <w:sz w:val="24"/>
+                <w:szCs w:val="24"/>
+                <w:lang w:val="es-ES_tradnl"/>
+              </w:rPr>
+              <w:t>:</w:t>
             </w:r>
           </w:p>
         </w:tc>
@@ -6011,6 +6217,7 @@
                 <w:lang w:val="es-ES_tradnl"/>
               </w:rPr>
             </w:pPr>
+            <w:proofErr w:type="spellStart"/>
             <w:r>
               <w:rPr>
                 <w:b/>
@@ -6020,6 +6227,7 @@
               </w:rPr>
               <w:t>Artifact</w:t>
             </w:r>
+            <w:proofErr w:type="spellEnd"/>
           </w:p>
         </w:tc>
         <w:tc>
@@ -6073,6 +6281,7 @@
                 <w:lang w:val="es-ES_tradnl"/>
               </w:rPr>
             </w:pPr>
+            <w:proofErr w:type="spellStart"/>
             <w:r>
               <w:rPr>
                 <w:b/>
@@ -6082,6 +6291,7 @@
               </w:rPr>
               <w:t>Environment</w:t>
             </w:r>
+            <w:proofErr w:type="spellEnd"/>
           </w:p>
         </w:tc>
         <w:tc>
@@ -6212,8 +6422,19 @@
                 <w:szCs w:val="24"/>
                 <w:lang w:val="es-ES_tradnl"/>
               </w:rPr>
-              <w:t>Response meassure</w:t>
-            </w:r>
+              <w:t xml:space="preserve">Response </w:t>
+            </w:r>
+            <w:proofErr w:type="spellStart"/>
+            <w:r>
+              <w:rPr>
+                <w:b/>
+                <w:sz w:val="24"/>
+                <w:szCs w:val="24"/>
+                <w:lang w:val="es-ES_tradnl"/>
+              </w:rPr>
+              <w:t>meassure</w:t>
+            </w:r>
+            <w:proofErr w:type="spellEnd"/>
           </w:p>
         </w:tc>
         <w:tc>
@@ -6511,6 +6732,7 @@
                 <w:lang w:val="es-ES_tradnl"/>
               </w:rPr>
             </w:pPr>
+            <w:proofErr w:type="spellStart"/>
             <w:r>
               <w:rPr>
                 <w:b/>
@@ -6520,6 +6742,7 @@
               </w:rPr>
               <w:t>Artifact</w:t>
             </w:r>
+            <w:proofErr w:type="spellEnd"/>
           </w:p>
         </w:tc>
         <w:tc>
@@ -6573,6 +6796,7 @@
                 <w:lang w:val="es-ES_tradnl"/>
               </w:rPr>
             </w:pPr>
+            <w:proofErr w:type="spellStart"/>
             <w:r>
               <w:rPr>
                 <w:b/>
@@ -6582,6 +6806,7 @@
               </w:rPr>
               <w:t>Environment</w:t>
             </w:r>
+            <w:proofErr w:type="spellEnd"/>
           </w:p>
         </w:tc>
         <w:tc>
@@ -6728,8 +6953,19 @@
                 <w:szCs w:val="24"/>
                 <w:lang w:val="es-ES_tradnl"/>
               </w:rPr>
-              <w:t>Response meassure</w:t>
-            </w:r>
+              <w:t xml:space="preserve">Response </w:t>
+            </w:r>
+            <w:proofErr w:type="spellStart"/>
+            <w:r>
+              <w:rPr>
+                <w:b/>
+                <w:sz w:val="24"/>
+                <w:szCs w:val="24"/>
+                <w:lang w:val="es-ES_tradnl"/>
+              </w:rPr>
+              <w:t>meassure</w:t>
+            </w:r>
+            <w:proofErr w:type="spellEnd"/>
           </w:p>
         </w:tc>
         <w:tc>
@@ -7126,6 +7362,7 @@
                 <w:lang w:val="es-ES_tradnl"/>
               </w:rPr>
             </w:pPr>
+            <w:proofErr w:type="spellStart"/>
             <w:r>
               <w:rPr>
                 <w:b/>
@@ -7135,6 +7372,7 @@
               </w:rPr>
               <w:t>Artifact</w:t>
             </w:r>
+            <w:proofErr w:type="spellEnd"/>
           </w:p>
         </w:tc>
         <w:tc>
@@ -7343,8 +7581,19 @@
                 <w:szCs w:val="24"/>
                 <w:lang w:val="es-ES_tradnl"/>
               </w:rPr>
-              <w:t>Response meassure</w:t>
-            </w:r>
+              <w:t xml:space="preserve">Response </w:t>
+            </w:r>
+            <w:proofErr w:type="spellStart"/>
+            <w:r>
+              <w:rPr>
+                <w:b/>
+                <w:sz w:val="24"/>
+                <w:szCs w:val="24"/>
+                <w:lang w:val="es-ES_tradnl"/>
+              </w:rPr>
+              <w:t>meassure</w:t>
+            </w:r>
+            <w:proofErr w:type="spellEnd"/>
           </w:p>
         </w:tc>
         <w:tc>

--- a/requerimientos/srs.docx
+++ b/requerimientos/srs.docx
@@ -114,7 +114,6 @@
     </w:p>
     <w:p>
       <w:pPr>
-        <w:ind w:left="720"/>
         <w:jc w:val="both"/>
         <w:rPr>
           <w:sz w:val="24"/>
@@ -399,6 +398,8 @@
           <w:lang w:val="es-ES_tradnl"/>
         </w:rPr>
       </w:pPr>
+      <w:bookmarkStart w:id="0" w:name="_GoBack"/>
+      <w:bookmarkEnd w:id="0"/>
       <w:r>
         <w:rPr>
           <w:sz w:val="24"/>
@@ -572,17 +573,7 @@
           <w:szCs w:val="24"/>
           <w:lang w:val="es-ES_tradnl"/>
         </w:rPr>
-        <w:t>Recurso: Persona encargada de realizar las tareas que le asigne tanto el encargado de proyecto</w:t>
-      </w:r>
-      <w:bookmarkStart w:id="0" w:name="_GoBack"/>
-      <w:bookmarkEnd w:id="0"/>
-      <w:r>
-        <w:rPr>
-          <w:rFonts w:ascii="Times New Roman" w:hAnsi="Times New Roman"/>
-          <w:szCs w:val="24"/>
-          <w:lang w:val="es-ES_tradnl"/>
-        </w:rPr>
-        <w:t xml:space="preserve"> como el gerente de proyecto.</w:t>
+        <w:t>Recurso: Persona encargada de realizar las tareas que le asigne tanto el encargado de proyecto como el gerente de proyecto.</w:t>
       </w:r>
     </w:p>
     <w:p>
@@ -7691,7 +7682,6 @@
     </w:p>
     <w:p>
       <w:pPr>
-        <w:ind w:left="720"/>
         <w:jc w:val="both"/>
         <w:rPr>
           <w:sz w:val="24"/>
@@ -7745,7 +7735,6 @@
     </w:p>
     <w:p>
       <w:pPr>
-        <w:ind w:left="720"/>
         <w:jc w:val="both"/>
         <w:rPr>
           <w:sz w:val="24"/>
@@ -7831,7 +7820,6 @@
     </w:p>
     <w:p>
       <w:pPr>
-        <w:ind w:left="720"/>
         <w:jc w:val="both"/>
         <w:rPr>
           <w:sz w:val="24"/>
